--- a/Documentation/w55261_dokumentacja.docx
+++ b/Documentation/w55261_dokumentacja.docx
@@ -663,7 +663,55 @@
           <w:sz w:val="24"/>
           <w:szCs w:val="24"/>
         </w:rPr>
-        <w:t xml:space="preserve">Celem mojego projektu jest utworzenie aplikacji wykonanej w technologii WPF w języku C# i Java. Kod aplikacji pisany był w programie Microsoft Visual Studio oraz </w:t>
+        <w:t>Celem mojego projektu jest utworzenie aplikacji</w:t>
+      </w:r>
+      <w:r>
+        <w:rPr>
+          <w:rFonts w:ascii="Times New Roman" w:hAnsi="Times New Roman" w:cs="Times New Roman"/>
+          <w:sz w:val="24"/>
+          <w:szCs w:val="24"/>
+        </w:rPr>
+        <w:t xml:space="preserve"> z interfejsem użytkownika</w:t>
+      </w:r>
+      <w:r>
+        <w:rPr>
+          <w:rFonts w:ascii="Times New Roman" w:hAnsi="Times New Roman" w:cs="Times New Roman"/>
+          <w:sz w:val="24"/>
+          <w:szCs w:val="24"/>
+        </w:rPr>
+        <w:t xml:space="preserve"> wykonanej w technologii WPF w języku C# i </w:t>
+      </w:r>
+      <w:r>
+        <w:rPr>
+          <w:rFonts w:ascii="Times New Roman" w:hAnsi="Times New Roman" w:cs="Times New Roman"/>
+          <w:sz w:val="24"/>
+          <w:szCs w:val="24"/>
+        </w:rPr>
+        <w:t xml:space="preserve">serwera w technologii </w:t>
+      </w:r>
+      <w:r>
+        <w:rPr>
+          <w:rFonts w:ascii="Times New Roman" w:hAnsi="Times New Roman" w:cs="Times New Roman"/>
+          <w:sz w:val="24"/>
+          <w:szCs w:val="24"/>
+        </w:rPr>
+        <w:t>Java. Kod aplikacji pisany był w programie Microsoft Visual Studio</w:t>
+      </w:r>
+      <w:r>
+        <w:rPr>
+          <w:rFonts w:ascii="Times New Roman" w:hAnsi="Times New Roman" w:cs="Times New Roman"/>
+          <w:sz w:val="24"/>
+          <w:szCs w:val="24"/>
+        </w:rPr>
+        <w:t xml:space="preserve"> (WPF/C#)</w:t>
+      </w:r>
+      <w:r>
+        <w:rPr>
+          <w:rFonts w:ascii="Times New Roman" w:hAnsi="Times New Roman" w:cs="Times New Roman"/>
+          <w:sz w:val="24"/>
+          <w:szCs w:val="24"/>
+        </w:rPr>
+        <w:t xml:space="preserve"> oraz </w:t>
       </w:r>
       <w:proofErr w:type="spellStart"/>
       <w:r>
@@ -681,7 +729,23 @@
           <w:sz w:val="24"/>
           <w:szCs w:val="24"/>
         </w:rPr>
-        <w:t xml:space="preserve"> IDEA CE. Podczas tworzenia pomocne były również takie aplikacje jak </w:t>
+        <w:t xml:space="preserve"> IDEA CE</w:t>
+      </w:r>
+      <w:r>
+        <w:rPr>
+          <w:rFonts w:ascii="Times New Roman" w:hAnsi="Times New Roman" w:cs="Times New Roman"/>
+          <w:sz w:val="24"/>
+          <w:szCs w:val="24"/>
+        </w:rPr>
+        <w:t xml:space="preserve"> (Java)</w:t>
+      </w:r>
+      <w:r>
+        <w:rPr>
+          <w:rFonts w:ascii="Times New Roman" w:hAnsi="Times New Roman" w:cs="Times New Roman"/>
+          <w:sz w:val="24"/>
+          <w:szCs w:val="24"/>
+        </w:rPr>
+        <w:t xml:space="preserve">. Podczas tworzenia pomocne były również takie aplikacje jak </w:t>
       </w:r>
       <w:proofErr w:type="spellStart"/>
       <w:r>
@@ -699,6 +763,32 @@
           <w:sz w:val="24"/>
           <w:szCs w:val="24"/>
         </w:rPr>
+        <w:t xml:space="preserve"> (wysyłanie </w:t>
+      </w:r>
+      <w:proofErr w:type="spellStart"/>
+      <w:r>
+        <w:rPr>
+          <w:rFonts w:ascii="Times New Roman" w:hAnsi="Times New Roman" w:cs="Times New Roman"/>
+          <w:sz w:val="24"/>
+          <w:szCs w:val="24"/>
+        </w:rPr>
+        <w:t>requestów</w:t>
+      </w:r>
+      <w:proofErr w:type="spellEnd"/>
+      <w:r>
+        <w:rPr>
+          <w:rFonts w:ascii="Times New Roman" w:hAnsi="Times New Roman" w:cs="Times New Roman"/>
+          <w:sz w:val="24"/>
+          <w:szCs w:val="24"/>
+        </w:rPr>
+        <w:t xml:space="preserve"> do serwera Javy)</w:t>
+      </w:r>
+      <w:r>
+        <w:rPr>
+          <w:rFonts w:ascii="Times New Roman" w:hAnsi="Times New Roman" w:cs="Times New Roman"/>
+          <w:sz w:val="24"/>
+          <w:szCs w:val="24"/>
+        </w:rPr>
         <w:t xml:space="preserve"> czy DB </w:t>
       </w:r>
       <w:proofErr w:type="spellStart"/>
@@ -729,6 +819,14 @@
         <w:t>SQLite</w:t>
       </w:r>
       <w:proofErr w:type="spellEnd"/>
+      <w:r>
+        <w:rPr>
+          <w:rFonts w:ascii="Times New Roman" w:hAnsi="Times New Roman" w:cs="Times New Roman"/>
+          <w:sz w:val="24"/>
+          <w:szCs w:val="24"/>
+        </w:rPr>
+        <w:t xml:space="preserve"> (przeglądanie bazy danych)</w:t>
+      </w:r>
       <w:r>
         <w:rPr>
           <w:rFonts w:ascii="Times New Roman" w:hAnsi="Times New Roman" w:cs="Times New Roman"/>
@@ -993,8 +1091,127 @@
           <w:sz w:val="24"/>
           <w:szCs w:val="24"/>
         </w:rPr>
-        <w:t>Bazę danych połączoną z aplikacją</w:t>
-      </w:r>
+        <w:t xml:space="preserve">Serwer w technologii Java. </w:t>
+      </w:r>
+    </w:p>
+    <w:p>
+      <w:pPr>
+        <w:pStyle w:val="Akapitzlist"/>
+        <w:numPr>
+          <w:ilvl w:val="1"/>
+          <w:numId w:val="1"/>
+        </w:numPr>
+        <w:jc w:val="both"/>
+        <w:rPr>
+          <w:rFonts w:ascii="Times New Roman" w:hAnsi="Times New Roman" w:cs="Times New Roman"/>
+          <w:sz w:val="24"/>
+          <w:szCs w:val="24"/>
+        </w:rPr>
+      </w:pPr>
+      <w:r>
+        <w:rPr>
+          <w:rFonts w:ascii="Times New Roman" w:hAnsi="Times New Roman" w:cs="Times New Roman"/>
+          <w:sz w:val="24"/>
+          <w:szCs w:val="24"/>
+        </w:rPr>
+        <w:t xml:space="preserve">Serwer wykorzystuje technologię </w:t>
+      </w:r>
+      <w:proofErr w:type="spellStart"/>
+      <w:r>
+        <w:rPr>
+          <w:rFonts w:ascii="Times New Roman" w:hAnsi="Times New Roman" w:cs="Times New Roman"/>
+          <w:sz w:val="24"/>
+          <w:szCs w:val="24"/>
+        </w:rPr>
+        <w:t>SpringBoot</w:t>
+      </w:r>
+      <w:proofErr w:type="spellEnd"/>
+    </w:p>
+    <w:p>
+      <w:pPr>
+        <w:pStyle w:val="Akapitzlist"/>
+        <w:numPr>
+          <w:ilvl w:val="1"/>
+          <w:numId w:val="1"/>
+        </w:numPr>
+        <w:jc w:val="both"/>
+        <w:rPr>
+          <w:rFonts w:ascii="Times New Roman" w:hAnsi="Times New Roman" w:cs="Times New Roman"/>
+          <w:sz w:val="24"/>
+          <w:szCs w:val="24"/>
+        </w:rPr>
+      </w:pPr>
+      <w:r>
+        <w:rPr>
+          <w:rFonts w:ascii="Times New Roman" w:hAnsi="Times New Roman" w:cs="Times New Roman"/>
+          <w:sz w:val="24"/>
+          <w:szCs w:val="24"/>
+        </w:rPr>
+        <w:t>Komunikujemy się za pomocą protokołu R</w:t>
+      </w:r>
+      <w:r>
+        <w:rPr>
+          <w:rFonts w:ascii="Times New Roman" w:hAnsi="Times New Roman" w:cs="Times New Roman"/>
+          <w:sz w:val="24"/>
+          <w:szCs w:val="24"/>
+        </w:rPr>
+        <w:t>EST</w:t>
+      </w:r>
+    </w:p>
+    <w:p>
+      <w:pPr>
+        <w:pStyle w:val="Akapitzlist"/>
+        <w:numPr>
+          <w:ilvl w:val="1"/>
+          <w:numId w:val="1"/>
+        </w:numPr>
+        <w:jc w:val="both"/>
+        <w:rPr>
+          <w:rFonts w:ascii="Times New Roman" w:hAnsi="Times New Roman" w:cs="Times New Roman"/>
+          <w:sz w:val="24"/>
+          <w:szCs w:val="24"/>
+        </w:rPr>
+      </w:pPr>
+      <w:r>
+        <w:rPr>
+          <w:rFonts w:ascii="Times New Roman" w:hAnsi="Times New Roman" w:cs="Times New Roman"/>
+          <w:sz w:val="24"/>
+          <w:szCs w:val="24"/>
+        </w:rPr>
+        <w:t xml:space="preserve">Serwer przechowuje dane w bazie </w:t>
+      </w:r>
+      <w:proofErr w:type="spellStart"/>
+      <w:r>
+        <w:rPr>
+          <w:rFonts w:ascii="Times New Roman" w:hAnsi="Times New Roman" w:cs="Times New Roman"/>
+          <w:sz w:val="24"/>
+          <w:szCs w:val="24"/>
+        </w:rPr>
+        <w:t>SQLite</w:t>
+      </w:r>
+      <w:proofErr w:type="spellEnd"/>
+    </w:p>
+    <w:p>
+      <w:pPr>
+        <w:ind w:left="1080"/>
+        <w:jc w:val="both"/>
+        <w:rPr>
+          <w:rFonts w:ascii="Times New Roman" w:hAnsi="Times New Roman" w:cs="Times New Roman"/>
+          <w:sz w:val="24"/>
+          <w:szCs w:val="24"/>
+        </w:rPr>
+      </w:pPr>
+    </w:p>
+    <w:p>
+      <w:pPr>
+        <w:pStyle w:val="Akapitzlist"/>
+        <w:jc w:val="both"/>
+        <w:rPr>
+          <w:rFonts w:ascii="Times New Roman" w:hAnsi="Times New Roman" w:cs="Times New Roman"/>
+          <w:sz w:val="24"/>
+          <w:szCs w:val="24"/>
+        </w:rPr>
+      </w:pPr>
     </w:p>
     <w:p>
       <w:pPr>
@@ -1180,9 +1397,9 @@
         </w:rPr>
         <w:drawing>
           <wp:inline distT="0" distB="0" distL="0" distR="0">
-            <wp:extent cx="6478509" cy="2682240"/>
-            <wp:effectExtent l="0" t="0" r="0" b="3810"/>
-            <wp:docPr id="5" name="Obraz 5"/>
+            <wp:extent cx="6475844" cy="2484120"/>
+            <wp:effectExtent l="0" t="0" r="1270" b="0"/>
+            <wp:docPr id="7" name="Obraz 7"/>
             <wp:cNvGraphicFramePr>
               <a:graphicFrameLocks xmlns:a="http://schemas.openxmlformats.org/drawingml/2006/main" noChangeAspect="1"/>
             </wp:cNvGraphicFramePr>
@@ -1190,7 +1407,7 @@
               <a:graphicData uri="http://schemas.openxmlformats.org/drawingml/2006/picture">
                 <pic:pic xmlns:pic="http://schemas.openxmlformats.org/drawingml/2006/picture">
                   <pic:nvPicPr>
-                    <pic:cNvPr id="0" name="Picture 5"/>
+                    <pic:cNvPr id="0" name="Picture 3"/>
                     <pic:cNvPicPr>
                       <a:picLocks noChangeAspect="1" noChangeArrowheads="1"/>
                     </pic:cNvPicPr>
@@ -1211,7 +1428,7 @@
                   <pic:spPr bwMode="auto">
                     <a:xfrm>
                       <a:off x="0" y="0"/>
-                      <a:ext cx="6478509" cy="2682240"/>
+                      <a:ext cx="6475844" cy="2484120"/>
                     </a:xfrm>
                     <a:prstGeom prst="rect">
                       <a:avLst/>
@@ -1299,6 +1516,23 @@
           <w:szCs w:val="24"/>
         </w:rPr>
         <w:t>nt struktury działanie programu</w:t>
+      </w:r>
+      <w:r>
+        <w:rPr>
+          <w:rFonts w:ascii="Times New Roman" w:hAnsi="Times New Roman" w:cs="Times New Roman"/>
+          <w:sz w:val="24"/>
+          <w:szCs w:val="24"/>
+        </w:rPr>
+        <w:t>.</w:t>
+      </w:r>
+    </w:p>
+    <w:p>
+      <w:pPr>
+        <w:pStyle w:val="Nagwek2"/>
+        <w:ind w:firstLine="708"/>
+      </w:pPr>
+      <w:r>
+        <w:t>5a. Serwer Java</w:t>
       </w:r>
     </w:p>
     <w:p>
@@ -1431,21 +1665,17 @@
     </w:p>
     <w:p>
       <w:pPr>
+        <w:pStyle w:val="Nagwek2"/>
+      </w:pPr>
+      <w:r>
+        <w:lastRenderedPageBreak/>
+        <w:t>5b. WPF/C# (Interfejs użytkownika)</w:t>
+      </w:r>
+    </w:p>
+    <w:p>
+      <w:pPr>
         <w:jc w:val="both"/>
-        <w:rPr>
-          <w:rFonts w:ascii="Times New Roman" w:hAnsi="Times New Roman" w:cs="Times New Roman"/>
-          <w:sz w:val="24"/>
-          <w:szCs w:val="24"/>
-        </w:rPr>
-      </w:pPr>
-    </w:p>
-    <w:p>
-      <w:pPr>
-        <w:jc w:val="both"/>
-      </w:pPr>
-      <w:r>
-        <w:br w:type="page"/>
-      </w:r>
+      </w:pPr>
       <w:r>
         <w:rPr>
           <w:rFonts w:ascii="Times New Roman" w:hAnsi="Times New Roman" w:cs="Times New Roman"/>
@@ -1454,9 +1684,8 @@
           <w:szCs w:val="24"/>
           <w:lang w:eastAsia="pl-PL"/>
         </w:rPr>
-        <w:lastRenderedPageBreak/>
         <w:drawing>
-          <wp:inline distT="0" distB="0" distL="0" distR="0">
+          <wp:inline distT="0" distB="0" distL="0" distR="0" wp14:anchorId="79C37946" wp14:editId="5B107A33">
             <wp:extent cx="5753100" cy="5090160"/>
             <wp:effectExtent l="0" t="0" r="0" b="0"/>
             <wp:docPr id="15" name="Obraz 15"/>
@@ -1504,66 +1733,9 @@
           </wp:inline>
         </w:drawing>
       </w:r>
-    </w:p>
-    <w:p>
-      <w:pPr>
-        <w:jc w:val="both"/>
-      </w:pPr>
-    </w:p>
-    <w:p>
-      <w:pPr>
-        <w:jc w:val="both"/>
-      </w:pPr>
-    </w:p>
-    <w:p>
-      <w:pPr>
-        <w:jc w:val="both"/>
-      </w:pPr>
-    </w:p>
-    <w:p>
-      <w:pPr>
-        <w:jc w:val="both"/>
-      </w:pPr>
-    </w:p>
-    <w:p>
-      <w:pPr>
-        <w:jc w:val="both"/>
-      </w:pPr>
-    </w:p>
-    <w:p>
-      <w:pPr>
-        <w:jc w:val="both"/>
-      </w:pPr>
-    </w:p>
-    <w:p>
-      <w:pPr>
-        <w:jc w:val="both"/>
-      </w:pPr>
-    </w:p>
-    <w:p>
-      <w:pPr>
-        <w:jc w:val="both"/>
-      </w:pPr>
-    </w:p>
-    <w:p>
-      <w:pPr>
-        <w:jc w:val="both"/>
-      </w:pPr>
-    </w:p>
-    <w:p>
-      <w:pPr>
-        <w:jc w:val="both"/>
-      </w:pPr>
-    </w:p>
-    <w:p>
-      <w:pPr>
-        <w:jc w:val="both"/>
-      </w:pPr>
-    </w:p>
-    <w:p>
-      <w:pPr>
-        <w:jc w:val="both"/>
-      </w:pPr>
+      <w:r>
+        <w:br w:type="page"/>
+      </w:r>
     </w:p>
     <w:p>
       <w:pPr>
@@ -2488,7 +2660,17 @@
           <w:sz w:val="24"/>
           <w:szCs w:val="24"/>
         </w:rPr>
-        <w:t>Poradnik do WPF UI</w:t>
+        <w:t>Poradnik do WP</w:t>
+      </w:r>
+      <w:bookmarkStart w:id="0" w:name="_GoBack"/>
+      <w:bookmarkEnd w:id="0"/>
+      <w:r>
+        <w:rPr>
+          <w:b/>
+          <w:sz w:val="24"/>
+          <w:szCs w:val="24"/>
+        </w:rPr>
+        <w:t>F UI</w:t>
       </w:r>
       <w:r>
         <w:rPr>
@@ -2641,8 +2823,6 @@
           <w:szCs w:val="24"/>
         </w:rPr>
       </w:pPr>
-      <w:bookmarkStart w:id="0" w:name="_GoBack"/>
-      <w:bookmarkEnd w:id="0"/>
     </w:p>
     <w:p>
       <w:pPr>
@@ -2829,12 +3009,6 @@
           <w:szCs w:val="24"/>
         </w:rPr>
         <w:br/>
-      </w:r>
-      <w:r>
-        <w:rPr>
-          <w:sz w:val="24"/>
-          <w:szCs w:val="24"/>
-        </w:rPr>
         <w:instrText>Diagram Klas</w:instrText>
       </w:r>
     </w:p>
@@ -2843,16 +3017,18 @@
         <w:pStyle w:val="Akapitzlist"/>
         <w:ind w:left="0"/>
         <w:rPr>
-          <w:rStyle w:val="Hipercze"/>
-          <w:sz w:val="24"/>
-          <w:szCs w:val="24"/>
-        </w:rPr>
-      </w:pPr>
-      <w:r>
-        <w:rPr>
-          <w:b/>
-          <w:sz w:val="24"/>
-          <w:szCs w:val="24"/>
+          <w:b/>
+          <w:sz w:val="24"/>
+          <w:szCs w:val="24"/>
+          <w:lang w:val="en-US"/>
+        </w:rPr>
+      </w:pPr>
+      <w:r>
+        <w:rPr>
+          <w:b/>
+          <w:sz w:val="24"/>
+          <w:szCs w:val="24"/>
+          <w:lang w:val="en-US"/>
         </w:rPr>
         <w:instrText>https://msdn.microsoft.com/pl-pl/library/hyxd8c85.aspx</w:instrText>
       </w:r>
@@ -2861,6 +3037,7 @@
           <w:b/>
           <w:sz w:val="24"/>
           <w:szCs w:val="24"/>
+          <w:lang w:val="en-US"/>
         </w:rPr>
         <w:br/>
       </w:r>
@@ -2869,6 +3046,7 @@
           <w:b/>
           <w:sz w:val="24"/>
           <w:szCs w:val="24"/>
+          <w:lang w:val="en-US"/>
         </w:rPr>
         <w:br/>
         <w:instrText>Diagram Klas – Intellij Idea</w:instrText>
@@ -2878,6 +3056,7 @@
           <w:b/>
           <w:sz w:val="24"/>
           <w:szCs w:val="24"/>
+          <w:lang w:val="en-US"/>
         </w:rPr>
         <w:br/>
         <w:instrText>https://stackoverflow.com/questions/8942751/use-intellij-to-generate-class-diagram</w:instrText>
@@ -2887,16 +3066,49 @@
           <w:b/>
           <w:sz w:val="24"/>
           <w:szCs w:val="24"/>
+          <w:lang w:val="en-US"/>
         </w:rPr>
         <w:br/>
       </w:r>
-      <w:r>
-        <w:rPr>
-          <w:b/>
+    </w:p>
+    <w:p>
+      <w:pPr>
+        <w:pStyle w:val="Akapitzlist"/>
+        <w:ind w:left="0"/>
+        <w:rPr>
+          <w:rStyle w:val="Hipercze"/>
+          <w:sz w:val="24"/>
+          <w:szCs w:val="24"/>
+        </w:rPr>
+      </w:pPr>
+      <w:r>
+        <w:rPr>
+          <w:sz w:val="24"/>
+          <w:szCs w:val="24"/>
+        </w:rPr>
+        <w:instrText>SpringBoot</w:instrText>
+      </w:r>
+      <w:r>
+        <w:rPr>
           <w:sz w:val="24"/>
           <w:szCs w:val="24"/>
         </w:rPr>
         <w:br/>
+        <w:instrText>https://spring.io/guides/gs/spring-boot/</w:instrText>
+      </w:r>
+      <w:r>
+        <w:rPr>
+          <w:sz w:val="24"/>
+          <w:szCs w:val="24"/>
+        </w:rPr>
+        <w:br/>
+      </w:r>
+      <w:r>
+        <w:rPr>
+          <w:sz w:val="24"/>
+          <w:szCs w:val="24"/>
+        </w:rPr>
+        <w:br/>
       </w:r>
       <w:r>
         <w:rPr>
@@ -2936,12 +3148,20 @@
         <w:rPr>
           <w:rStyle w:val="Hipercze"/>
           <w:b/>
+          <w:sz w:val="24"/>
+          <w:szCs w:val="24"/>
+        </w:rPr>
+        <w:br/>
+      </w:r>
+      <w:r>
+        <w:rPr>
+          <w:rStyle w:val="Hipercze"/>
+          <w:b/>
           <w:color w:val="auto"/>
           <w:sz w:val="24"/>
           <w:szCs w:val="24"/>
           <w:u w:val="none"/>
         </w:rPr>
-        <w:br/>
         <w:t>Diagram Klas</w:t>
       </w:r>
     </w:p>
@@ -2950,6 +3170,7 @@
         <w:pStyle w:val="Akapitzlist"/>
         <w:ind w:left="0"/>
         <w:rPr>
+          <w:rStyle w:val="Hipercze"/>
           <w:b/>
           <w:sz w:val="24"/>
           <w:szCs w:val="24"/>
@@ -3019,15 +3240,56 @@
         </w:rPr>
         <w:br/>
       </w:r>
+    </w:p>
+    <w:p>
+      <w:pPr>
+        <w:pStyle w:val="Akapitzlist"/>
+        <w:ind w:left="0"/>
+        <w:rPr>
+          <w:sz w:val="24"/>
+          <w:szCs w:val="24"/>
+          <w:lang w:val="en-US"/>
+        </w:rPr>
+      </w:pPr>
       <w:r>
         <w:rPr>
           <w:rStyle w:val="Hipercze"/>
           <w:b/>
-          <w:sz w:val="24"/>
-          <w:szCs w:val="24"/>
+          <w:color w:val="auto"/>
+          <w:sz w:val="24"/>
+          <w:szCs w:val="24"/>
+          <w:u w:val="none"/>
           <w:lang w:val="en-US"/>
         </w:rPr>
+        <w:t>SpringBoot</w:t>
+      </w:r>
+      <w:r>
+        <w:rPr>
+          <w:rStyle w:val="Hipercze"/>
+          <w:sz w:val="24"/>
+          <w:szCs w:val="24"/>
+          <w:lang w:val="en-US"/>
+        </w:rPr>
         <w:br/>
+        <w:t>https://spring.io/guides/gs/spring-boot/</w:t>
+      </w:r>
+      <w:r>
+        <w:rPr>
+          <w:rStyle w:val="Hipercze"/>
+          <w:sz w:val="24"/>
+          <w:szCs w:val="24"/>
+          <w:lang w:val="en-US"/>
+        </w:rPr>
+        <w:br/>
+      </w:r>
+      <w:r>
+        <w:rPr>
+          <w:rStyle w:val="Hipercze"/>
+          <w:sz w:val="24"/>
+          <w:szCs w:val="24"/>
+          <w:lang w:val="en-US"/>
+        </w:rPr>
+        <w:br/>
       </w:r>
       <w:r>
         <w:rPr>
@@ -3037,18 +3299,33 @@
         </w:rPr>
         <w:fldChar w:fldCharType="end"/>
       </w:r>
-    </w:p>
-    <w:p>
-      <w:pPr>
-        <w:pStyle w:val="Akapitzlist"/>
-        <w:ind w:left="0"/>
+      <w:proofErr w:type="spellStart"/>
+      <w:r>
         <w:rPr>
           <w:b/>
           <w:sz w:val="24"/>
           <w:szCs w:val="24"/>
           <w:lang w:val="en-US"/>
         </w:rPr>
-      </w:pPr>
+        <w:t>SpringData</w:t>
+      </w:r>
+      <w:proofErr w:type="spellEnd"/>
+      <w:r>
+        <w:rPr>
+          <w:sz w:val="24"/>
+          <w:szCs w:val="24"/>
+          <w:lang w:val="en-US"/>
+        </w:rPr>
+        <w:br/>
+      </w:r>
+      <w:r>
+        <w:rPr>
+          <w:sz w:val="24"/>
+          <w:szCs w:val="24"/>
+          <w:lang w:val="en-US"/>
+        </w:rPr>
+        <w:t>https://docs.spring.io/spring-data/jpa/docs/current/reference/html/</w:t>
+      </w:r>
     </w:p>
     <w:sectPr>
       <w:pgSz w:w="11906" w:h="16838"/>
@@ -3618,6 +3895,30 @@
     <w:qFormat/>
     <w:rsid w:val="00A14716"/>
   </w:style>
+  <w:style w:type="paragraph" w:styleId="Nagwek2">
+    <w:name w:val="heading 2"/>
+    <w:basedOn w:val="Normalny"/>
+    <w:next w:val="Normalny"/>
+    <w:link w:val="Nagwek2Znak"/>
+    <w:uiPriority w:val="9"/>
+    <w:unhideWhenUsed/>
+    <w:qFormat/>
+    <w:rsid w:val="008545F4"/>
+    <w:pPr>
+      <w:keepNext/>
+      <w:keepLines/>
+      <w:spacing w:before="200" w:after="0"/>
+      <w:outlineLvl w:val="1"/>
+    </w:pPr>
+    <w:rPr>
+      <w:rFonts w:asciiTheme="majorHAnsi" w:eastAsiaTheme="majorEastAsia" w:hAnsiTheme="majorHAnsi" w:cstheme="majorBidi"/>
+      <w:b/>
+      <w:bCs/>
+      <w:color w:val="4F81BD" w:themeColor="accent1"/>
+      <w:sz w:val="26"/>
+      <w:szCs w:val="26"/>
+    </w:rPr>
+  </w:style>
   <w:style w:type="character" w:default="1" w:styleId="Domylnaczcionkaakapitu">
     <w:name w:val="Default Paragraph Font"/>
     <w:uiPriority w:val="1"/>
@@ -3710,6 +4011,33 @@
     <w:name w:val="short-name__txt"/>
     <w:basedOn w:val="Domylnaczcionkaakapitu"/>
     <w:rsid w:val="00AA530B"/>
+  </w:style>
+  <w:style w:type="character" w:customStyle="1" w:styleId="Nagwek2Znak">
+    <w:name w:val="Nagłówek 2 Znak"/>
+    <w:basedOn w:val="Domylnaczcionkaakapitu"/>
+    <w:link w:val="Nagwek2"/>
+    <w:uiPriority w:val="9"/>
+    <w:rsid w:val="008545F4"/>
+    <w:rPr>
+      <w:rFonts w:asciiTheme="majorHAnsi" w:eastAsiaTheme="majorEastAsia" w:hAnsiTheme="majorHAnsi" w:cstheme="majorBidi"/>
+      <w:b/>
+      <w:bCs/>
+      <w:color w:val="4F81BD" w:themeColor="accent1"/>
+      <w:sz w:val="26"/>
+      <w:szCs w:val="26"/>
+    </w:rPr>
+  </w:style>
+  <w:style w:type="character" w:styleId="UyteHipercze">
+    <w:name w:val="FollowedHyperlink"/>
+    <w:basedOn w:val="Domylnaczcionkaakapitu"/>
+    <w:uiPriority w:val="99"/>
+    <w:semiHidden/>
+    <w:unhideWhenUsed/>
+    <w:rsid w:val="008545F4"/>
+    <w:rPr>
+      <w:color w:val="800080" w:themeColor="followedHyperlink"/>
+      <w:u w:val="single"/>
+    </w:rPr>
   </w:style>
 </w:styles>
 </file>
@@ -3875,6 +4203,30 @@
     <w:qFormat/>
     <w:rsid w:val="00A14716"/>
   </w:style>
+  <w:style w:type="paragraph" w:styleId="Nagwek2">
+    <w:name w:val="heading 2"/>
+    <w:basedOn w:val="Normalny"/>
+    <w:next w:val="Normalny"/>
+    <w:link w:val="Nagwek2Znak"/>
+    <w:uiPriority w:val="9"/>
+    <w:unhideWhenUsed/>
+    <w:qFormat/>
+    <w:rsid w:val="008545F4"/>
+    <w:pPr>
+      <w:keepNext/>
+      <w:keepLines/>
+      <w:spacing w:before="200" w:after="0"/>
+      <w:outlineLvl w:val="1"/>
+    </w:pPr>
+    <w:rPr>
+      <w:rFonts w:asciiTheme="majorHAnsi" w:eastAsiaTheme="majorEastAsia" w:hAnsiTheme="majorHAnsi" w:cstheme="majorBidi"/>
+      <w:b/>
+      <w:bCs/>
+      <w:color w:val="4F81BD" w:themeColor="accent1"/>
+      <w:sz w:val="26"/>
+      <w:szCs w:val="26"/>
+    </w:rPr>
+  </w:style>
   <w:style w:type="character" w:default="1" w:styleId="Domylnaczcionkaakapitu">
     <w:name w:val="Default Paragraph Font"/>
     <w:uiPriority w:val="1"/>
@@ -3967,6 +4319,33 @@
     <w:name w:val="short-name__txt"/>
     <w:basedOn w:val="Domylnaczcionkaakapitu"/>
     <w:rsid w:val="00AA530B"/>
+  </w:style>
+  <w:style w:type="character" w:customStyle="1" w:styleId="Nagwek2Znak">
+    <w:name w:val="Nagłówek 2 Znak"/>
+    <w:basedOn w:val="Domylnaczcionkaakapitu"/>
+    <w:link w:val="Nagwek2"/>
+    <w:uiPriority w:val="9"/>
+    <w:rsid w:val="008545F4"/>
+    <w:rPr>
+      <w:rFonts w:asciiTheme="majorHAnsi" w:eastAsiaTheme="majorEastAsia" w:hAnsiTheme="majorHAnsi" w:cstheme="majorBidi"/>
+      <w:b/>
+      <w:bCs/>
+      <w:color w:val="4F81BD" w:themeColor="accent1"/>
+      <w:sz w:val="26"/>
+      <w:szCs w:val="26"/>
+    </w:rPr>
+  </w:style>
+  <w:style w:type="character" w:styleId="UyteHipercze">
+    <w:name w:val="FollowedHyperlink"/>
+    <w:basedOn w:val="Domylnaczcionkaakapitu"/>
+    <w:uiPriority w:val="99"/>
+    <w:semiHidden/>
+    <w:unhideWhenUsed/>
+    <w:rsid w:val="008545F4"/>
+    <w:rPr>
+      <w:color w:val="800080" w:themeColor="followedHyperlink"/>
+      <w:u w:val="single"/>
+    </w:rPr>
   </w:style>
 </w:styles>
 </file>
@@ -4261,7 +4640,7 @@
 </file>
 
 <file path=customXml/itemProps1.xml><?xml version="1.0" encoding="utf-8"?>
-<ds:datastoreItem xmlns:ds="http://schemas.openxmlformats.org/officeDocument/2006/customXml" ds:itemID="{614A2C28-CE90-49E7-862B-70C02251BF48}">
+<ds:datastoreItem xmlns:ds="http://schemas.openxmlformats.org/officeDocument/2006/customXml" ds:itemID="{D763DA8B-899A-4423-9149-795E1A53D660}">
   <ds:schemaRefs>
     <ds:schemaRef ds:uri="http://schemas.openxmlformats.org/officeDocument/2006/bibliography"/>
   </ds:schemaRefs>

--- a/Documentation/w55261_dokumentacja.docx
+++ b/Documentation/w55261_dokumentacja.docx
@@ -13,6 +13,8 @@
           <w:szCs w:val="24"/>
         </w:rPr>
       </w:pPr>
+      <w:bookmarkStart w:id="0" w:name="_GoBack"/>
+      <w:bookmarkEnd w:id="0"/>
     </w:p>
     <w:p>
       <w:pPr>
@@ -1299,9 +1301,9 @@
         </w:rPr>
         <w:drawing>
           <wp:inline distT="0" distB="0" distL="0" distR="0">
-            <wp:extent cx="5760720" cy="2720340"/>
-            <wp:effectExtent l="0" t="0" r="0" b="3810"/>
-            <wp:docPr id="6" name="Obraz 6"/>
+            <wp:extent cx="5756275" cy="2313940"/>
+            <wp:effectExtent l="0" t="0" r="0" b="0"/>
+            <wp:docPr id="5" name="Obraz 5"/>
             <wp:cNvGraphicFramePr>
               <a:graphicFrameLocks xmlns:a="http://schemas.openxmlformats.org/drawingml/2006/main" noChangeAspect="1"/>
             </wp:cNvGraphicFramePr>
@@ -1309,7 +1311,7 @@
               <a:graphicData uri="http://schemas.openxmlformats.org/drawingml/2006/picture">
                 <pic:pic xmlns:pic="http://schemas.openxmlformats.org/drawingml/2006/picture">
                   <pic:nvPicPr>
-                    <pic:cNvPr id="0" name="Picture 6"/>
+                    <pic:cNvPr id="0" name="Picture 3"/>
                     <pic:cNvPicPr>
                       <a:picLocks noChangeAspect="1" noChangeArrowheads="1"/>
                     </pic:cNvPicPr>
@@ -1330,7 +1332,7 @@
                   <pic:spPr bwMode="auto">
                     <a:xfrm>
                       <a:off x="0" y="0"/>
-                      <a:ext cx="5760720" cy="2720340"/>
+                      <a:ext cx="5756275" cy="2313940"/>
                     </a:xfrm>
                     <a:prstGeom prst="rect">
                       <a:avLst/>
@@ -1672,23 +1674,21 @@
         <w:t>5b. WPF/C# (Interfejs użytkownika)</w:t>
       </w:r>
     </w:p>
+    <w:p/>
     <w:p>
       <w:pPr>
         <w:jc w:val="both"/>
       </w:pPr>
       <w:r>
         <w:rPr>
-          <w:rFonts w:ascii="Times New Roman" w:hAnsi="Times New Roman" w:cs="Times New Roman"/>
           <w:noProof/>
-          <w:sz w:val="24"/>
-          <w:szCs w:val="24"/>
           <w:lang w:eastAsia="pl-PL"/>
         </w:rPr>
         <w:drawing>
-          <wp:inline distT="0" distB="0" distL="0" distR="0" wp14:anchorId="79C37946" wp14:editId="5B107A33">
-            <wp:extent cx="5753100" cy="5090160"/>
-            <wp:effectExtent l="0" t="0" r="0" b="0"/>
-            <wp:docPr id="15" name="Obraz 15"/>
+          <wp:inline distT="0" distB="0" distL="0" distR="0">
+            <wp:extent cx="5756275" cy="4017645"/>
+            <wp:effectExtent l="0" t="0" r="0" b="1905"/>
+            <wp:docPr id="3" name="Obraz 3"/>
             <wp:cNvGraphicFramePr>
               <a:graphicFrameLocks xmlns:a="http://schemas.openxmlformats.org/drawingml/2006/main" noChangeAspect="1"/>
             </wp:cNvGraphicFramePr>
@@ -1696,7 +1696,7 @@
               <a:graphicData uri="http://schemas.openxmlformats.org/drawingml/2006/picture">
                 <pic:pic xmlns:pic="http://schemas.openxmlformats.org/drawingml/2006/picture">
                   <pic:nvPicPr>
-                    <pic:cNvPr id="0" name="Picture 7"/>
+                    <pic:cNvPr id="0" name="Picture 1"/>
                     <pic:cNvPicPr>
                       <a:picLocks noChangeAspect="1" noChangeArrowheads="1"/>
                     </pic:cNvPicPr>
@@ -1717,7 +1717,7 @@
                   <pic:spPr bwMode="auto">
                     <a:xfrm>
                       <a:off x="0" y="0"/>
-                      <a:ext cx="5753100" cy="5090160"/>
+                      <a:ext cx="5756275" cy="4017645"/>
                     </a:xfrm>
                     <a:prstGeom prst="rect">
                       <a:avLst/>
@@ -2660,17 +2660,7 @@
           <w:sz w:val="24"/>
           <w:szCs w:val="24"/>
         </w:rPr>
-        <w:t>Poradnik do WP</w:t>
-      </w:r>
-      <w:bookmarkStart w:id="0" w:name="_GoBack"/>
-      <w:bookmarkEnd w:id="0"/>
-      <w:r>
-        <w:rPr>
-          <w:b/>
-          <w:sz w:val="24"/>
-          <w:szCs w:val="24"/>
-        </w:rPr>
-        <w:t>F UI</w:t>
+        <w:t>Poradnik do WPF UI</w:t>
       </w:r>
       <w:r>
         <w:rPr>
@@ -4640,7 +4630,7 @@
 </file>
 
 <file path=customXml/itemProps1.xml><?xml version="1.0" encoding="utf-8"?>
-<ds:datastoreItem xmlns:ds="http://schemas.openxmlformats.org/officeDocument/2006/customXml" ds:itemID="{D763DA8B-899A-4423-9149-795E1A53D660}">
+<ds:datastoreItem xmlns:ds="http://schemas.openxmlformats.org/officeDocument/2006/customXml" ds:itemID="{2211B69C-BDF9-456D-935C-24A128CE1ED4}">
   <ds:schemaRefs>
     <ds:schemaRef ds:uri="http://schemas.openxmlformats.org/officeDocument/2006/bibliography"/>
   </ds:schemaRefs>

--- a/Documentation/w55261_dokumentacja.docx
+++ b/Documentation/w55261_dokumentacja.docx
@@ -13,8 +13,6 @@
           <w:szCs w:val="24"/>
         </w:rPr>
       </w:pPr>
-      <w:bookmarkStart w:id="0" w:name="_GoBack"/>
-      <w:bookmarkEnd w:id="0"/>
     </w:p>
     <w:p>
       <w:pPr>
@@ -2338,6 +2336,23 @@
     </w:p>
     <w:p>
       <w:pPr>
+        <w:ind w:left="360"/>
+        <w:jc w:val="both"/>
+        <w:rPr>
+          <w:sz w:val="24"/>
+          <w:szCs w:val="24"/>
+        </w:rPr>
+      </w:pPr>
+      <w:r>
+        <w:rPr>
+          <w:sz w:val="24"/>
+          <w:szCs w:val="24"/>
+        </w:rPr>
+        <w:t>https://github.com/kalandy/suplementSelector</w:t>
+      </w:r>
+    </w:p>
+    <w:p>
+      <w:pPr>
         <w:pStyle w:val="Akapitzlist"/>
         <w:ind w:left="0"/>
         <w:rPr>
@@ -2593,44 +2608,404 @@
     <w:p>
       <w:pPr>
         <w:pStyle w:val="Akapitzlist"/>
-        <w:ind w:left="0"/>
-        <w:rPr>
-          <w:b/>
-          <w:sz w:val="32"/>
-          <w:szCs w:val="32"/>
-        </w:rPr>
-      </w:pPr>
-    </w:p>
-    <w:p>
-      <w:pPr>
-        <w:pStyle w:val="Akapitzlist"/>
-        <w:ind w:left="0"/>
-        <w:rPr>
-          <w:b/>
-          <w:sz w:val="32"/>
-          <w:szCs w:val="32"/>
-        </w:rPr>
-      </w:pPr>
-    </w:p>
-    <w:p>
-      <w:pPr>
-        <w:pStyle w:val="Akapitzlist"/>
         <w:numPr>
           <w:ilvl w:val="0"/>
           <w:numId w:val="2"/>
         </w:numPr>
         <w:rPr>
-          <w:b/>
-          <w:sz w:val="32"/>
-          <w:szCs w:val="32"/>
-        </w:rPr>
-      </w:pPr>
-      <w:r>
-        <w:rPr>
-          <w:b/>
-          <w:sz w:val="32"/>
-          <w:szCs w:val="32"/>
-        </w:rPr>
+          <w:rFonts w:cstheme="minorHAnsi"/>
+          <w:b/>
+          <w:sz w:val="32"/>
+          <w:szCs w:val="32"/>
+        </w:rPr>
+      </w:pPr>
+      <w:proofErr w:type="spellStart"/>
+      <w:r>
+        <w:rPr>
+          <w:rFonts w:cstheme="minorHAnsi"/>
+          <w:b/>
+          <w:sz w:val="32"/>
+          <w:szCs w:val="32"/>
+        </w:rPr>
+        <w:t>Doxygen</w:t>
+      </w:r>
+      <w:proofErr w:type="spellEnd"/>
+      <w:r>
+        <w:rPr>
+          <w:rFonts w:cstheme="minorHAnsi"/>
+          <w:b/>
+          <w:sz w:val="32"/>
+          <w:szCs w:val="32"/>
+        </w:rPr>
+        <w:t xml:space="preserve"> – zrzut ekranu pokazujący </w:t>
+      </w:r>
+      <w:r>
+        <w:rPr>
+          <w:rFonts w:cstheme="minorHAnsi"/>
+          <w:sz w:val="32"/>
+          <w:szCs w:val="32"/>
+        </w:rPr>
+        <w:t>klasy, struktury, unie i interfejsy wraz z ich krótkimi opisami:</w:t>
+      </w:r>
+    </w:p>
+    <w:p>
+      <w:pPr>
+        <w:pStyle w:val="Akapitzlist"/>
+        <w:ind w:left="0"/>
+      </w:pPr>
+    </w:p>
+    <w:p>
+      <w:pPr>
+        <w:pStyle w:val="Nagwek2"/>
+      </w:pPr>
+      <w:r>
+        <w:t>8a) C#</w:t>
+      </w:r>
+    </w:p>
+    <w:p>
+      <w:pPr>
+        <w:pStyle w:val="Akapitzlist"/>
+        <w:ind w:left="0"/>
+        <w:rPr>
+          <w:b/>
+          <w:sz w:val="32"/>
+          <w:szCs w:val="32"/>
+        </w:rPr>
+      </w:pPr>
+      <w:r>
+        <w:rPr>
+          <w:b/>
+          <w:noProof/>
+          <w:sz w:val="32"/>
+          <w:szCs w:val="32"/>
+          <w:lang w:eastAsia="pl-PL"/>
+        </w:rPr>
+        <w:drawing>
+          <wp:inline distT="0" distB="0" distL="0" distR="0">
+            <wp:extent cx="7093527" cy="2794324"/>
+            <wp:effectExtent l="0" t="0" r="0" b="6350"/>
+            <wp:docPr id="4" name="Obraz 4"/>
+            <wp:cNvGraphicFramePr>
+              <a:graphicFrameLocks xmlns:a="http://schemas.openxmlformats.org/drawingml/2006/main" noChangeAspect="1"/>
+            </wp:cNvGraphicFramePr>
+            <a:graphic xmlns:a="http://schemas.openxmlformats.org/drawingml/2006/main">
+              <a:graphicData uri="http://schemas.openxmlformats.org/drawingml/2006/picture">
+                <pic:pic xmlns:pic="http://schemas.openxmlformats.org/drawingml/2006/picture">
+                  <pic:nvPicPr>
+                    <pic:cNvPr id="0" name="Picture 1"/>
+                    <pic:cNvPicPr>
+                      <a:picLocks noChangeAspect="1" noChangeArrowheads="1"/>
+                    </pic:cNvPicPr>
+                  </pic:nvPicPr>
+                  <pic:blipFill>
+                    <a:blip r:embed="rId20" cstate="print">
+                      <a:extLst>
+                        <a:ext uri="{28A0092B-C50C-407E-A947-70E740481C1C}">
+                          <a14:useLocalDpi xmlns:a14="http://schemas.microsoft.com/office/drawing/2010/main" val="0"/>
+                        </a:ext>
+                      </a:extLst>
+                    </a:blip>
+                    <a:srcRect/>
+                    <a:stretch>
+                      <a:fillRect/>
+                    </a:stretch>
+                  </pic:blipFill>
+                  <pic:spPr bwMode="auto">
+                    <a:xfrm>
+                      <a:off x="0" y="0"/>
+                      <a:ext cx="7095258" cy="2795006"/>
+                    </a:xfrm>
+                    <a:prstGeom prst="rect">
+                      <a:avLst/>
+                    </a:prstGeom>
+                    <a:noFill/>
+                    <a:ln>
+                      <a:noFill/>
+                    </a:ln>
+                  </pic:spPr>
+                </pic:pic>
+              </a:graphicData>
+            </a:graphic>
+          </wp:inline>
+        </w:drawing>
+      </w:r>
+    </w:p>
+    <w:p>
+      <w:pPr>
+        <w:pStyle w:val="Nagwek2"/>
+      </w:pPr>
+      <w:r>
+        <w:t>8b) Java</w:t>
+      </w:r>
+      <w:r>
+        <w:rPr>
+          <w:noProof/>
+          <w:lang w:eastAsia="pl-PL"/>
+        </w:rPr>
+        <w:drawing>
+          <wp:inline distT="0" distB="0" distL="0" distR="0">
+            <wp:extent cx="5749925" cy="2971800"/>
+            <wp:effectExtent l="0" t="0" r="3175" b="0"/>
+            <wp:docPr id="6" name="Obraz 6" descr="E:\Pobrane\22139830_1694930507207884_1933749315_o.png"/>
+            <wp:cNvGraphicFramePr>
+              <a:graphicFrameLocks xmlns:a="http://schemas.openxmlformats.org/drawingml/2006/main" noChangeAspect="1"/>
+            </wp:cNvGraphicFramePr>
+            <a:graphic xmlns:a="http://schemas.openxmlformats.org/drawingml/2006/main">
+              <a:graphicData uri="http://schemas.openxmlformats.org/drawingml/2006/picture">
+                <pic:pic xmlns:pic="http://schemas.openxmlformats.org/drawingml/2006/picture">
+                  <pic:nvPicPr>
+                    <pic:cNvPr id="0" name="Picture 2" descr="E:\Pobrane\22139830_1694930507207884_1933749315_o.png"/>
+                    <pic:cNvPicPr>
+                      <a:picLocks noChangeAspect="1" noChangeArrowheads="1"/>
+                    </pic:cNvPicPr>
+                  </pic:nvPicPr>
+                  <pic:blipFill>
+                    <a:blip r:embed="rId21" cstate="print">
+                      <a:extLst>
+                        <a:ext uri="{28A0092B-C50C-407E-A947-70E740481C1C}">
+                          <a14:useLocalDpi xmlns:a14="http://schemas.microsoft.com/office/drawing/2010/main" val="0"/>
+                        </a:ext>
+                      </a:extLst>
+                    </a:blip>
+                    <a:srcRect/>
+                    <a:stretch>
+                      <a:fillRect/>
+                    </a:stretch>
+                  </pic:blipFill>
+                  <pic:spPr bwMode="auto">
+                    <a:xfrm>
+                      <a:off x="0" y="0"/>
+                      <a:ext cx="5749925" cy="2971800"/>
+                    </a:xfrm>
+                    <a:prstGeom prst="rect">
+                      <a:avLst/>
+                    </a:prstGeom>
+                    <a:noFill/>
+                    <a:ln>
+                      <a:noFill/>
+                    </a:ln>
+                  </pic:spPr>
+                </pic:pic>
+              </a:graphicData>
+            </a:graphic>
+          </wp:inline>
+        </w:drawing>
+      </w:r>
+    </w:p>
+    <w:p/>
+    <w:p/>
+    <w:p/>
+    <w:p>
+      <w:bookmarkStart w:id="0" w:name="_GoBack"/>
+      <w:bookmarkEnd w:id="0"/>
+    </w:p>
+    <w:p>
+      <w:pPr>
+        <w:pStyle w:val="Akapitzlist"/>
+        <w:numPr>
+          <w:ilvl w:val="0"/>
+          <w:numId w:val="2"/>
+        </w:numPr>
+        <w:rPr>
+          <w:rFonts w:cstheme="minorHAnsi"/>
+          <w:b/>
+          <w:sz w:val="32"/>
+          <w:szCs w:val="32"/>
+        </w:rPr>
+      </w:pPr>
+      <w:r>
+        <w:rPr>
+          <w:rFonts w:cstheme="minorHAnsi"/>
+          <w:b/>
+          <w:sz w:val="32"/>
+          <w:szCs w:val="32"/>
+        </w:rPr>
+        <w:lastRenderedPageBreak/>
+        <w:t>Testy jednostkowe – zrzut ekranu po wykonaniu testu jednostkowego</w:t>
+      </w:r>
+    </w:p>
+    <w:p>
+      <w:pPr>
+        <w:pStyle w:val="Akapitzlist"/>
+        <w:rPr>
+          <w:rFonts w:cstheme="minorHAnsi"/>
+          <w:sz w:val="32"/>
+          <w:szCs w:val="32"/>
+        </w:rPr>
+      </w:pPr>
+      <w:r>
+        <w:rPr>
+          <w:rFonts w:cstheme="minorHAnsi"/>
+          <w:noProof/>
+          <w:sz w:val="32"/>
+          <w:szCs w:val="32"/>
+          <w:lang w:eastAsia="pl-PL"/>
+        </w:rPr>
+        <w:drawing>
+          <wp:inline distT="0" distB="0" distL="0" distR="0" wp14:anchorId="05DE11F3" wp14:editId="336351F3">
+            <wp:extent cx="5763260" cy="4322445"/>
+            <wp:effectExtent l="0" t="0" r="8890" b="1905"/>
+            <wp:docPr id="8" name="Obraz 8" descr="E:\Pobrane\22140067_1694932237207711_1938490983_o.jpg"/>
+            <wp:cNvGraphicFramePr>
+              <a:graphicFrameLocks xmlns:a="http://schemas.openxmlformats.org/drawingml/2006/main" noChangeAspect="1"/>
+            </wp:cNvGraphicFramePr>
+            <a:graphic xmlns:a="http://schemas.openxmlformats.org/drawingml/2006/main">
+              <a:graphicData uri="http://schemas.openxmlformats.org/drawingml/2006/picture">
+                <pic:pic xmlns:pic="http://schemas.openxmlformats.org/drawingml/2006/picture">
+                  <pic:nvPicPr>
+                    <pic:cNvPr id="0" name="Picture 3" descr="E:\Pobrane\22140067_1694932237207711_1938490983_o.jpg"/>
+                    <pic:cNvPicPr>
+                      <a:picLocks noChangeAspect="1" noChangeArrowheads="1"/>
+                    </pic:cNvPicPr>
+                  </pic:nvPicPr>
+                  <pic:blipFill>
+                    <a:blip r:embed="rId22">
+                      <a:extLst>
+                        <a:ext uri="{28A0092B-C50C-407E-A947-70E740481C1C}">
+                          <a14:useLocalDpi xmlns:a14="http://schemas.microsoft.com/office/drawing/2010/main" val="0"/>
+                        </a:ext>
+                      </a:extLst>
+                    </a:blip>
+                    <a:srcRect/>
+                    <a:stretch>
+                      <a:fillRect/>
+                    </a:stretch>
+                  </pic:blipFill>
+                  <pic:spPr bwMode="auto">
+                    <a:xfrm>
+                      <a:off x="0" y="0"/>
+                      <a:ext cx="5763260" cy="4322445"/>
+                    </a:xfrm>
+                    <a:prstGeom prst="rect">
+                      <a:avLst/>
+                    </a:prstGeom>
+                    <a:noFill/>
+                    <a:ln>
+                      <a:noFill/>
+                    </a:ln>
+                  </pic:spPr>
+                </pic:pic>
+              </a:graphicData>
+            </a:graphic>
+          </wp:inline>
+        </w:drawing>
+      </w:r>
+    </w:p>
+    <w:p>
+      <w:pPr>
+        <w:pStyle w:val="Akapitzlist"/>
+      </w:pPr>
+    </w:p>
+    <w:p>
+      <w:pPr>
+        <w:ind w:left="360"/>
+        <w:rPr>
+          <w:b/>
+          <w:sz w:val="32"/>
+          <w:szCs w:val="32"/>
+        </w:rPr>
+      </w:pPr>
+    </w:p>
+    <w:p>
+      <w:pPr>
+        <w:ind w:left="360"/>
+        <w:rPr>
+          <w:b/>
+          <w:sz w:val="32"/>
+          <w:szCs w:val="32"/>
+        </w:rPr>
+      </w:pPr>
+    </w:p>
+    <w:p>
+      <w:pPr>
+        <w:ind w:left="360"/>
+        <w:rPr>
+          <w:b/>
+          <w:sz w:val="32"/>
+          <w:szCs w:val="32"/>
+        </w:rPr>
+      </w:pPr>
+    </w:p>
+    <w:p>
+      <w:pPr>
+        <w:ind w:left="360"/>
+        <w:rPr>
+          <w:b/>
+          <w:sz w:val="32"/>
+          <w:szCs w:val="32"/>
+        </w:rPr>
+      </w:pPr>
+    </w:p>
+    <w:p>
+      <w:pPr>
+        <w:ind w:left="360"/>
+        <w:rPr>
+          <w:b/>
+          <w:sz w:val="32"/>
+          <w:szCs w:val="32"/>
+        </w:rPr>
+      </w:pPr>
+    </w:p>
+    <w:p>
+      <w:pPr>
+        <w:ind w:left="360"/>
+        <w:rPr>
+          <w:b/>
+          <w:sz w:val="32"/>
+          <w:szCs w:val="32"/>
+        </w:rPr>
+      </w:pPr>
+    </w:p>
+    <w:p>
+      <w:pPr>
+        <w:ind w:left="360"/>
+        <w:rPr>
+          <w:b/>
+          <w:sz w:val="32"/>
+          <w:szCs w:val="32"/>
+        </w:rPr>
+      </w:pPr>
+    </w:p>
+    <w:p>
+      <w:pPr>
+        <w:ind w:left="360"/>
+        <w:rPr>
+          <w:b/>
+          <w:sz w:val="32"/>
+          <w:szCs w:val="32"/>
+        </w:rPr>
+      </w:pPr>
+    </w:p>
+    <w:p>
+      <w:pPr>
+        <w:ind w:left="360"/>
+        <w:rPr>
+          <w:b/>
+          <w:sz w:val="32"/>
+          <w:szCs w:val="32"/>
+        </w:rPr>
+      </w:pPr>
+    </w:p>
+    <w:p>
+      <w:pPr>
+        <w:pStyle w:val="Akapitzlist"/>
+        <w:numPr>
+          <w:ilvl w:val="0"/>
+          <w:numId w:val="2"/>
+        </w:numPr>
+        <w:rPr>
+          <w:b/>
+          <w:sz w:val="32"/>
+          <w:szCs w:val="32"/>
+        </w:rPr>
+      </w:pPr>
+      <w:r>
+        <w:rPr>
+          <w:b/>
+          <w:sz w:val="32"/>
+          <w:szCs w:val="32"/>
+        </w:rPr>
+        <w:lastRenderedPageBreak/>
         <w:t>Materiały źródłowe</w:t>
       </w:r>
     </w:p>
@@ -2670,7 +3045,7 @@
         </w:rPr>
         <w:br/>
       </w:r>
-      <w:hyperlink r:id="rId20" w:history="1">
+      <w:hyperlink r:id="rId23" w:history="1">
         <w:r>
           <w:rPr>
             <w:rStyle w:val="Hipercze"/>
@@ -2716,7 +3091,7 @@
         </w:rPr>
         <w:br/>
       </w:r>
-      <w:hyperlink r:id="rId21" w:history="1">
+      <w:hyperlink r:id="rId24" w:history="1">
         <w:proofErr w:type="spellStart"/>
         <w:r>
           <w:rPr>
@@ -2760,7 +3135,7 @@
         </w:rPr>
         <w:t>, </w:t>
       </w:r>
-      <w:hyperlink r:id="rId22" w:history="1">
+      <w:hyperlink r:id="rId25" w:history="1">
         <w:r>
           <w:rPr>
             <w:rStyle w:val="Hipercze"/>
@@ -2783,7 +3158,7 @@
         </w:rPr>
         <w:t xml:space="preserve"> „</w:t>
       </w:r>
-      <w:hyperlink r:id="rId23" w:tgtFrame="_blank" w:tooltip="Java Rusz głową!  W Poznaniu odbiór osobisty GRATIS" w:history="1">
+      <w:hyperlink r:id="rId26" w:tgtFrame="_blank" w:tooltip="Java Rusz głową!  W Poznaniu odbiór osobisty GRATIS" w:history="1">
         <w:r>
           <w:rPr>
             <w:rStyle w:val="short-nametxt"/>
@@ -2862,7 +3237,7 @@
           <w:szCs w:val="24"/>
         </w:rPr>
       </w:pPr>
-      <w:hyperlink r:id="rId24" w:history="1">
+      <w:hyperlink r:id="rId27" w:history="1">
         <w:r>
           <w:rPr>
             <w:rStyle w:val="Hipercze"/>
@@ -2909,7 +3284,7 @@
         </w:rPr>
         <w:br/>
       </w:r>
-      <w:hyperlink r:id="rId25" w:history="1">
+      <w:hyperlink r:id="rId28" w:history="1">
         <w:r>
           <w:rPr>
             <w:rStyle w:val="Hipercze"/>
@@ -4630,7 +5005,7 @@
 </file>
 
 <file path=customXml/itemProps1.xml><?xml version="1.0" encoding="utf-8"?>
-<ds:datastoreItem xmlns:ds="http://schemas.openxmlformats.org/officeDocument/2006/customXml" ds:itemID="{2211B69C-BDF9-456D-935C-24A128CE1ED4}">
+<ds:datastoreItem xmlns:ds="http://schemas.openxmlformats.org/officeDocument/2006/customXml" ds:itemID="{06CF7053-0D95-45E1-978D-72A45D98FD5E}">
   <ds:schemaRefs>
     <ds:schemaRef ds:uri="http://schemas.openxmlformats.org/officeDocument/2006/bibliography"/>
   </ds:schemaRefs>
